--- a/deliveries/cases/FR/5.docx
+++ b/deliveries/cases/FR/5.docx
@@ -945,7 +945,7 @@
           <w:r>
             <w:fldChar w:fldCharType="separate"/>
           </w:r>
-          <w:hyperlink w:anchor="_Toc3301589" w:history="1">
+          <w:hyperlink w:anchor="_Toc3895622" w:history="1">
             <w:r>
               <w:rPr>
                 <w:rStyle w:val="Hyperlink"/>
@@ -992,7 +992,7 @@
                 <w:noProof/>
                 <w:webHidden/>
               </w:rPr>
-              <w:instrText xml:space="preserve"> PAGEREF _Toc3301589 \h </w:instrText>
+              <w:instrText xml:space="preserve"> PAGEREF _Toc3895622 \h </w:instrText>
             </w:r>
             <w:r>
               <w:rPr>
@@ -1025,6 +1025,102 @@
         </w:p>
         <w:p>
           <w:pPr>
+            <w:pStyle w:val="TOC1"/>
+            <w:tabs>
+              <w:tab w:val="left" w:pos="440"/>
+              <w:tab w:val="right" w:leader="dot" w:pos="9764"/>
+            </w:tabs>
+            <w:rPr>
+              <w:rFonts w:asciiTheme="minorHAnsi" w:eastAsiaTheme="minorEastAsia" w:hAnsiTheme="minorHAnsi" w:cstheme="minorBidi"/>
+              <w:b w:val="0"/>
+              <w:bCs w:val="0"/>
+              <w:caps w:val="0"/>
+              <w:noProof/>
+              <w:sz w:val="22"/>
+              <w:szCs w:val="22"/>
+              <w:lang w:eastAsia="en-US"/>
+            </w:rPr>
+          </w:pPr>
+          <w:hyperlink w:anchor="_Toc3895623" w:history="1">
+            <w:r>
+              <w:rPr>
+                <w:rStyle w:val="Hyperlink"/>
+                <w:noProof/>
+              </w:rPr>
+              <w:t>2.</w:t>
+            </w:r>
+            <w:r>
+              <w:rPr>
+                <w:rFonts w:asciiTheme="minorHAnsi" w:eastAsiaTheme="minorEastAsia" w:hAnsiTheme="minorHAnsi" w:cstheme="minorBidi"/>
+                <w:b w:val="0"/>
+                <w:bCs w:val="0"/>
+                <w:caps w:val="0"/>
+                <w:noProof/>
+                <w:sz w:val="22"/>
+                <w:szCs w:val="22"/>
+                <w:lang w:eastAsia="en-US"/>
+              </w:rPr>
+              <w:tab/>
+            </w:r>
+            <w:r>
+              <w:rPr>
+                <w:rStyle w:val="Hyperlink"/>
+                <w:noProof/>
+              </w:rPr>
+              <w:t>Risques par measure</w:t>
+            </w:r>
+            <w:r>
+              <w:rPr>
+                <w:noProof/>
+                <w:webHidden/>
+              </w:rPr>
+              <w:tab/>
+            </w:r>
+            <w:r>
+              <w:rPr>
+                <w:noProof/>
+                <w:webHidden/>
+              </w:rPr>
+              <w:fldChar w:fldCharType="begin"/>
+            </w:r>
+            <w:r>
+              <w:rPr>
+                <w:noProof/>
+                <w:webHidden/>
+              </w:rPr>
+              <w:instrText xml:space="preserve"> PAGEREF _Toc3895623 \h </w:instrText>
+            </w:r>
+            <w:r>
+              <w:rPr>
+                <w:noProof/>
+                <w:webHidden/>
+              </w:rPr>
+            </w:r>
+            <w:r>
+              <w:rPr>
+                <w:noProof/>
+                <w:webHidden/>
+              </w:rPr>
+              <w:fldChar w:fldCharType="separate"/>
+            </w:r>
+            <w:r>
+              <w:rPr>
+                <w:noProof/>
+                <w:webHidden/>
+              </w:rPr>
+              <w:t>4</w:t>
+            </w:r>
+            <w:r>
+              <w:rPr>
+                <w:noProof/>
+                <w:webHidden/>
+              </w:rPr>
+              <w:fldChar w:fldCharType="end"/>
+            </w:r>
+          </w:hyperlink>
+        </w:p>
+        <w:p>
+          <w:pPr>
             <w:rPr>
               <w:noProof/>
             </w:rPr>
@@ -1063,6 +1159,8 @@
         </w:rPr>
         <w:br w:type="page"/>
       </w:r>
+      <w:bookmarkStart w:id="8" w:name="_GoBack"/>
+      <w:bookmarkEnd w:id="8"/>
     </w:p>
     <w:p>
       <w:pPr>
@@ -1074,7 +1172,7 @@
         <w:spacing w:after="200" w:line="276" w:lineRule="auto"/>
         <w:jc w:val="left"/>
       </w:pPr>
-      <w:bookmarkStart w:id="8" w:name="_Toc3301589"/>
+      <w:bookmarkStart w:id="9" w:name="_Toc3895622"/>
       <w:proofErr w:type="spellStart"/>
       <w:r>
         <w:lastRenderedPageBreak/>
@@ -1088,15 +1186,51 @@
       <w:r>
         <w:t>d'applicabilité</w:t>
       </w:r>
-      <w:bookmarkEnd w:id="8"/>
+      <w:bookmarkEnd w:id="9"/>
       <w:proofErr w:type="spellEnd"/>
     </w:p>
     <w:p>
       <w:r>
         <w:t>${TABLE_STATEMENT_OF_APPLICABILITY}</w:t>
       </w:r>
-      <w:bookmarkStart w:id="9" w:name="_GoBack"/>
-      <w:bookmarkEnd w:id="9"/>
+    </w:p>
+    <w:p>
+      <w:r>
+        <w:br w:type="page"/>
+      </w:r>
+    </w:p>
+    <w:p>
+      <w:pPr>
+        <w:pStyle w:val="Heading1"/>
+        <w:numPr>
+          <w:ilvl w:val="0"/>
+          <w:numId w:val="9"/>
+        </w:numPr>
+        <w:spacing w:after="200" w:line="276" w:lineRule="auto"/>
+        <w:jc w:val="left"/>
+      </w:pPr>
+      <w:bookmarkStart w:id="10" w:name="_Toc3895623"/>
+      <w:proofErr w:type="spellStart"/>
+      <w:r>
+        <w:lastRenderedPageBreak/>
+        <w:t>Risques</w:t>
+      </w:r>
+      <w:proofErr w:type="spellEnd"/>
+      <w:r>
+        <w:t xml:space="preserve"> par measure</w:t>
+      </w:r>
+      <w:bookmarkEnd w:id="10"/>
+    </w:p>
+    <w:p>
+      <w:r>
+        <w:t>${TABLE_</w:t>
+      </w:r>
+      <w:r>
+        <w:t>RISKS_BY_CONTROL</w:t>
+      </w:r>
+      <w:r>
+        <w:t>}</w:t>
+      </w:r>
     </w:p>
     <w:sectPr>
       <w:headerReference w:type="default" r:id="rId12"/>
@@ -1394,7 +1528,7 @@
         <w:noProof/>
         <w:color w:val="auto"/>
       </w:rPr>
-      <w:t>3</w:t>
+      <w:t>4</w:t>
     </w:r>
     <w:r>
       <w:rPr>
@@ -2022,7 +2156,7 @@
         <w:noProof/>
         <w:color w:val="auto"/>
       </w:rPr>
-      <w:t>3</w:t>
+      <w:t>4</w:t>
     </w:r>
     <w:r>
       <w:rPr>
@@ -3994,6 +4128,92 @@
     </w:lvl>
   </w:abstractNum>
   <w:abstractNum w:abstractNumId="3" w15:restartNumberingAfterBreak="0">
+    <w:nsid w:val="5F352C7C"/>
+    <w:multiLevelType w:val="hybridMultilevel"/>
+    <w:tmpl w:val="509E4F1E"/>
+    <w:lvl w:ilvl="0" w:tplc="0409000F">
+      <w:start w:val="1"/>
+      <w:numFmt w:val="decimal"/>
+      <w:lvlText w:val="%1."/>
+      <w:lvlJc w:val="left"/>
+      <w:pPr>
+        <w:ind w:left="720" w:hanging="360"/>
+      </w:pPr>
+    </w:lvl>
+    <w:lvl w:ilvl="1" w:tplc="04090019" w:tentative="1">
+      <w:start w:val="1"/>
+      <w:numFmt w:val="lowerLetter"/>
+      <w:lvlText w:val="%2."/>
+      <w:lvlJc w:val="left"/>
+      <w:pPr>
+        <w:ind w:left="1440" w:hanging="360"/>
+      </w:pPr>
+    </w:lvl>
+    <w:lvl w:ilvl="2" w:tplc="0409001B" w:tentative="1">
+      <w:start w:val="1"/>
+      <w:numFmt w:val="lowerRoman"/>
+      <w:lvlText w:val="%3."/>
+      <w:lvlJc w:val="right"/>
+      <w:pPr>
+        <w:ind w:left="2160" w:hanging="180"/>
+      </w:pPr>
+    </w:lvl>
+    <w:lvl w:ilvl="3" w:tplc="0409000F" w:tentative="1">
+      <w:start w:val="1"/>
+      <w:numFmt w:val="decimal"/>
+      <w:lvlText w:val="%4."/>
+      <w:lvlJc w:val="left"/>
+      <w:pPr>
+        <w:ind w:left="2880" w:hanging="360"/>
+      </w:pPr>
+    </w:lvl>
+    <w:lvl w:ilvl="4" w:tplc="04090019" w:tentative="1">
+      <w:start w:val="1"/>
+      <w:numFmt w:val="lowerLetter"/>
+      <w:lvlText w:val="%5."/>
+      <w:lvlJc w:val="left"/>
+      <w:pPr>
+        <w:ind w:left="3600" w:hanging="360"/>
+      </w:pPr>
+    </w:lvl>
+    <w:lvl w:ilvl="5" w:tplc="0409001B" w:tentative="1">
+      <w:start w:val="1"/>
+      <w:numFmt w:val="lowerRoman"/>
+      <w:lvlText w:val="%6."/>
+      <w:lvlJc w:val="right"/>
+      <w:pPr>
+        <w:ind w:left="4320" w:hanging="180"/>
+      </w:pPr>
+    </w:lvl>
+    <w:lvl w:ilvl="6" w:tplc="0409000F" w:tentative="1">
+      <w:start w:val="1"/>
+      <w:numFmt w:val="decimal"/>
+      <w:lvlText w:val="%7."/>
+      <w:lvlJc w:val="left"/>
+      <w:pPr>
+        <w:ind w:left="5040" w:hanging="360"/>
+      </w:pPr>
+    </w:lvl>
+    <w:lvl w:ilvl="7" w:tplc="04090019" w:tentative="1">
+      <w:start w:val="1"/>
+      <w:numFmt w:val="lowerLetter"/>
+      <w:lvlText w:val="%8."/>
+      <w:lvlJc w:val="left"/>
+      <w:pPr>
+        <w:ind w:left="5760" w:hanging="360"/>
+      </w:pPr>
+    </w:lvl>
+    <w:lvl w:ilvl="8" w:tplc="0409001B" w:tentative="1">
+      <w:start w:val="1"/>
+      <w:numFmt w:val="lowerRoman"/>
+      <w:lvlText w:val="%9."/>
+      <w:lvlJc w:val="right"/>
+      <w:pPr>
+        <w:ind w:left="6480" w:hanging="180"/>
+      </w:pPr>
+    </w:lvl>
+  </w:abstractNum>
+  <w:abstractNum w:abstractNumId="4" w15:restartNumberingAfterBreak="0">
     <w:nsid w:val="682F1C29"/>
     <w:multiLevelType w:val="multilevel"/>
     <w:tmpl w:val="CFAC7D86"/>
@@ -4138,7 +4358,7 @@
       </w:rPr>
     </w:lvl>
   </w:abstractNum>
-  <w:abstractNum w:abstractNumId="4" w15:restartNumberingAfterBreak="0">
+  <w:abstractNum w:abstractNumId="5" w15:restartNumberingAfterBreak="0">
     <w:nsid w:val="6DF7775C"/>
     <w:multiLevelType w:val="hybridMultilevel"/>
     <w:tmpl w:val="BDAABF70"/>
@@ -4279,7 +4499,7 @@
       </w:rPr>
     </w:lvl>
   </w:abstractNum>
-  <w:abstractNum w:abstractNumId="5" w15:restartNumberingAfterBreak="0">
+  <w:abstractNum w:abstractNumId="6" w15:restartNumberingAfterBreak="0">
     <w:nsid w:val="6EE055F3"/>
     <w:multiLevelType w:val="hybridMultilevel"/>
     <w:tmpl w:val="41E6A68E"/>
@@ -4372,7 +4592,7 @@
       </w:pPr>
     </w:lvl>
   </w:abstractNum>
-  <w:abstractNum w:abstractNumId="6" w15:restartNumberingAfterBreak="0">
+  <w:abstractNum w:abstractNumId="7" w15:restartNumberingAfterBreak="0">
     <w:nsid w:val="78EA6A45"/>
     <w:multiLevelType w:val="multilevel"/>
     <w:tmpl w:val="8D3A4D94"/>
@@ -4516,7 +4736,7 @@
       </w:rPr>
     </w:lvl>
   </w:abstractNum>
-  <w:abstractNum w:abstractNumId="7" w15:restartNumberingAfterBreak="0">
+  <w:abstractNum w:abstractNumId="8" w15:restartNumberingAfterBreak="0">
     <w:nsid w:val="7A3B00AF"/>
     <w:multiLevelType w:val="hybridMultilevel"/>
     <w:tmpl w:val="AFEA40A8"/>
@@ -4609,19 +4829,19 @@
     <w:abstractNumId w:val="1"/>
   </w:num>
   <w:num w:numId="2">
+    <w:abstractNumId w:val="6"/>
+  </w:num>
+  <w:num w:numId="3">
+    <w:abstractNumId w:val="7"/>
+  </w:num>
+  <w:num w:numId="4">
     <w:abstractNumId w:val="5"/>
   </w:num>
-  <w:num w:numId="3">
-    <w:abstractNumId w:val="6"/>
-  </w:num>
-  <w:num w:numId="4">
+  <w:num w:numId="5">
     <w:abstractNumId w:val="4"/>
   </w:num>
-  <w:num w:numId="5">
-    <w:abstractNumId w:val="3"/>
-  </w:num>
   <w:num w:numId="6">
-    <w:abstractNumId w:val="7"/>
+    <w:abstractNumId w:val="8"/>
   </w:num>
   <w:num w:numId="7">
     <w:abstractNumId w:val="0"/>
@@ -4631,6 +4851,9 @@
   </w:num>
   <w:num w:numId="9">
     <w:abstractNumId w:val="2"/>
+  </w:num>
+  <w:num w:numId="10">
+    <w:abstractNumId w:val="3"/>
   </w:num>
   <w:numIdMacAtCleanup w:val="8"/>
 </w:numbering>
@@ -7269,7 +7492,7 @@
 </file>
 
 <file path=customXml/itemProps1.xml><?xml version="1.0" encoding="utf-8"?>
-<ds:datastoreItem xmlns:ds="http://schemas.openxmlformats.org/officeDocument/2006/customXml" ds:itemID="{09B50AFE-E4AE-40B9-9B6D-D882E7B17F92}">
+<ds:datastoreItem xmlns:ds="http://schemas.openxmlformats.org/officeDocument/2006/customXml" ds:itemID="{72C9E586-ED62-4B1B-9994-D0A3B16573CA}">
   <ds:schemaRefs>
     <ds:schemaRef ds:uri="http://schemas.openxmlformats.org/officeDocument/2006/bibliography"/>
   </ds:schemaRefs>
@@ -7277,7 +7500,7 @@
 </file>
 
 <file path=customXml/itemProps2.xml><?xml version="1.0" encoding="utf-8"?>
-<ds:datastoreItem xmlns:ds="http://schemas.openxmlformats.org/officeDocument/2006/customXml" ds:itemID="{0FA052E1-0686-4393-8426-B8510CE11512}">
+<ds:datastoreItem xmlns:ds="http://schemas.openxmlformats.org/officeDocument/2006/customXml" ds:itemID="{177AEC93-23A7-45A0-99C1-0C225C19BFB1}">
   <ds:schemaRefs>
     <ds:schemaRef ds:uri="http://schemas.openxmlformats.org/officeDocument/2006/bibliography"/>
   </ds:schemaRefs>

--- a/deliveries/cases/FR/5.docx
+++ b/deliveries/cases/FR/5.docx
@@ -13,6 +13,8 @@
           <w:lang w:val="fr-LU"/>
         </w:rPr>
       </w:pPr>
+      <w:bookmarkStart w:id="0" w:name="_GoBack"/>
+      <w:bookmarkEnd w:id="0"/>
       <w:r>
         <w:rPr>
           <w:b/>
@@ -173,12 +175,12 @@
           <w:lang w:val="fr-LU"/>
         </w:rPr>
       </w:pPr>
-      <w:bookmarkStart w:id="0" w:name="_Toc21257203"/>
-      <w:bookmarkStart w:id="1" w:name="_Toc21404234"/>
-      <w:bookmarkStart w:id="2" w:name="_Toc21419504"/>
-      <w:bookmarkStart w:id="3" w:name="_Toc21425305"/>
-      <w:bookmarkStart w:id="4" w:name="_Toc21427160"/>
-      <w:bookmarkStart w:id="5" w:name="_Toc44755072"/>
+      <w:bookmarkStart w:id="1" w:name="_Toc21257203"/>
+      <w:bookmarkStart w:id="2" w:name="_Toc21404234"/>
+      <w:bookmarkStart w:id="3" w:name="_Toc21419504"/>
+      <w:bookmarkStart w:id="4" w:name="_Toc21425305"/>
+      <w:bookmarkStart w:id="5" w:name="_Toc21427160"/>
+      <w:bookmarkStart w:id="6" w:name="_Toc44755072"/>
     </w:p>
     <w:p>
       <w:pPr>
@@ -234,8 +236,8 @@
         </w:rPr>
       </w:pPr>
     </w:p>
-    <w:bookmarkStart w:id="6" w:name="OLE_LINK1"/>
-    <w:bookmarkStart w:id="7" w:name="OLE_LINK2"/>
+    <w:bookmarkStart w:id="7" w:name="OLE_LINK1"/>
+    <w:bookmarkStart w:id="8" w:name="OLE_LINK2"/>
     <w:p>
       <w:pPr>
         <w:ind w:left="1560" w:right="1417"/>
@@ -299,8 +301,8 @@
         <w:fldChar w:fldCharType="end"/>
       </w:r>
     </w:p>
-    <w:bookmarkEnd w:id="6"/>
     <w:bookmarkEnd w:id="7"/>
+    <w:bookmarkEnd w:id="8"/>
     <w:p>
       <w:pPr>
         <w:rPr>
@@ -390,12 +392,12 @@
         <w:t>Informations générales</w:t>
       </w:r>
     </w:p>
-    <w:bookmarkEnd w:id="0"/>
     <w:bookmarkEnd w:id="1"/>
     <w:bookmarkEnd w:id="2"/>
     <w:bookmarkEnd w:id="3"/>
     <w:bookmarkEnd w:id="4"/>
     <w:bookmarkEnd w:id="5"/>
+    <w:bookmarkEnd w:id="6"/>
     <w:p>
       <w:pPr>
         <w:keepLines/>
@@ -1159,8 +1161,6 @@
         </w:rPr>
         <w:br w:type="page"/>
       </w:r>
-      <w:bookmarkStart w:id="8" w:name="_GoBack"/>
-      <w:bookmarkEnd w:id="8"/>
     </w:p>
     <w:p>
       <w:pPr>
@@ -1173,21 +1173,11 @@
         <w:jc w:val="left"/>
       </w:pPr>
       <w:bookmarkStart w:id="9" w:name="_Toc3895622"/>
-      <w:proofErr w:type="spellStart"/>
       <w:r>
         <w:lastRenderedPageBreak/>
-        <w:t>Déclaration</w:t>
-      </w:r>
-      <w:proofErr w:type="spellEnd"/>
-      <w:r>
-        <w:t xml:space="preserve"> </w:t>
-      </w:r>
-      <w:proofErr w:type="spellStart"/>
-      <w:r>
-        <w:t>d'applicabilité</w:t>
+        <w:t>Déclaration d'applicabilité</w:t>
       </w:r>
       <w:bookmarkEnd w:id="9"/>
-      <w:proofErr w:type="spellEnd"/>
     </w:p>
     <w:p>
       <w:r>
@@ -1210,14 +1200,9 @@
         <w:jc w:val="left"/>
       </w:pPr>
       <w:bookmarkStart w:id="10" w:name="_Toc3895623"/>
-      <w:proofErr w:type="spellStart"/>
       <w:r>
         <w:lastRenderedPageBreak/>
-        <w:t>Risques</w:t>
-      </w:r>
-      <w:proofErr w:type="spellEnd"/>
-      <w:r>
-        <w:t xml:space="preserve"> par measure</w:t>
+        <w:t>Risques par measure</w:t>
       </w:r>
       <w:bookmarkEnd w:id="10"/>
     </w:p>
@@ -2407,18 +2392,8 @@
               <w:sz w:val="16"/>
               <w:lang w:val="fr-LU"/>
             </w:rPr>
-            <w:t xml:space="preserve">Document </w:t>
+            <w:t>Document status</w:t>
           </w:r>
-          <w:proofErr w:type="spellStart"/>
-          <w:r>
-            <w:rPr>
-              <w:b/>
-              <w:sz w:val="16"/>
-              <w:lang w:val="fr-LU"/>
-            </w:rPr>
-            <w:t>status</w:t>
-          </w:r>
-          <w:proofErr w:type="spellEnd"/>
         </w:p>
       </w:tc>
       <w:tc>
@@ -2565,7 +2540,6 @@
               <w:lang w:val="fr-LU"/>
             </w:rPr>
           </w:pPr>
-          <w:proofErr w:type="spellStart"/>
           <w:r>
             <w:rPr>
               <w:b/>
@@ -2574,7 +2548,6 @@
             </w:rPr>
             <w:t>Company</w:t>
           </w:r>
-          <w:proofErr w:type="spellEnd"/>
         </w:p>
       </w:tc>
       <w:tc>
@@ -2664,18 +2637,8 @@
               <w:sz w:val="16"/>
               <w:lang w:val="fr-LU"/>
             </w:rPr>
-            <w:t xml:space="preserve">Document </w:t>
+            <w:t>Document name</w:t>
           </w:r>
-          <w:proofErr w:type="spellStart"/>
-          <w:r>
-            <w:rPr>
-              <w:b/>
-              <w:sz w:val="16"/>
-              <w:lang w:val="fr-LU"/>
-            </w:rPr>
-            <w:t>name</w:t>
-          </w:r>
-          <w:proofErr w:type="spellEnd"/>
         </w:p>
       </w:tc>
       <w:tc>
@@ -7492,7 +7455,7 @@
 </file>
 
 <file path=customXml/itemProps1.xml><?xml version="1.0" encoding="utf-8"?>
-<ds:datastoreItem xmlns:ds="http://schemas.openxmlformats.org/officeDocument/2006/customXml" ds:itemID="{72C9E586-ED62-4B1B-9994-D0A3B16573CA}">
+<ds:datastoreItem xmlns:ds="http://schemas.openxmlformats.org/officeDocument/2006/customXml" ds:itemID="{65D41631-EE19-4758-905B-5E67EFCAD2F8}">
   <ds:schemaRefs>
     <ds:schemaRef ds:uri="http://schemas.openxmlformats.org/officeDocument/2006/bibliography"/>
   </ds:schemaRefs>
@@ -7500,7 +7463,7 @@
 </file>
 
 <file path=customXml/itemProps2.xml><?xml version="1.0" encoding="utf-8"?>
-<ds:datastoreItem xmlns:ds="http://schemas.openxmlformats.org/officeDocument/2006/customXml" ds:itemID="{177AEC93-23A7-45A0-99C1-0C225C19BFB1}">
+<ds:datastoreItem xmlns:ds="http://schemas.openxmlformats.org/officeDocument/2006/customXml" ds:itemID="{68C04B1E-D805-419D-9F59-5BD4EB668D58}">
   <ds:schemaRefs>
     <ds:schemaRef ds:uri="http://schemas.openxmlformats.org/officeDocument/2006/bibliography"/>
   </ds:schemaRefs>

--- a/deliveries/cases/FR/5.docx
+++ b/deliveries/cases/FR/5.docx
@@ -13,8 +13,6 @@
           <w:lang w:val="fr-LU"/>
         </w:rPr>
       </w:pPr>
-      <w:bookmarkStart w:id="0" w:name="_GoBack"/>
-      <w:bookmarkEnd w:id="0"/>
       <w:r>
         <w:rPr>
           <w:b/>
@@ -175,12 +173,12 @@
           <w:lang w:val="fr-LU"/>
         </w:rPr>
       </w:pPr>
-      <w:bookmarkStart w:id="1" w:name="_Toc21257203"/>
-      <w:bookmarkStart w:id="2" w:name="_Toc21404234"/>
-      <w:bookmarkStart w:id="3" w:name="_Toc21419504"/>
-      <w:bookmarkStart w:id="4" w:name="_Toc21425305"/>
-      <w:bookmarkStart w:id="5" w:name="_Toc21427160"/>
-      <w:bookmarkStart w:id="6" w:name="_Toc44755072"/>
+      <w:bookmarkStart w:id="0" w:name="_Toc21257203"/>
+      <w:bookmarkStart w:id="1" w:name="_Toc21404234"/>
+      <w:bookmarkStart w:id="2" w:name="_Toc21419504"/>
+      <w:bookmarkStart w:id="3" w:name="_Toc21425305"/>
+      <w:bookmarkStart w:id="4" w:name="_Toc21427160"/>
+      <w:bookmarkStart w:id="5" w:name="_Toc44755072"/>
     </w:p>
     <w:p>
       <w:pPr>
@@ -236,8 +234,8 @@
         </w:rPr>
       </w:pPr>
     </w:p>
-    <w:bookmarkStart w:id="7" w:name="OLE_LINK1"/>
-    <w:bookmarkStart w:id="8" w:name="OLE_LINK2"/>
+    <w:bookmarkStart w:id="6" w:name="OLE_LINK1"/>
+    <w:bookmarkStart w:id="7" w:name="OLE_LINK2"/>
     <w:p>
       <w:pPr>
         <w:ind w:left="1560" w:right="1417"/>
@@ -301,8 +299,8 @@
         <w:fldChar w:fldCharType="end"/>
       </w:r>
     </w:p>
+    <w:bookmarkEnd w:id="6"/>
     <w:bookmarkEnd w:id="7"/>
-    <w:bookmarkEnd w:id="8"/>
     <w:p>
       <w:pPr>
         <w:rPr>
@@ -392,12 +390,12 @@
         <w:t>Informations générales</w:t>
       </w:r>
     </w:p>
+    <w:bookmarkEnd w:id="0"/>
     <w:bookmarkEnd w:id="1"/>
     <w:bookmarkEnd w:id="2"/>
     <w:bookmarkEnd w:id="3"/>
     <w:bookmarkEnd w:id="4"/>
     <w:bookmarkEnd w:id="5"/>
-    <w:bookmarkEnd w:id="6"/>
     <w:p>
       <w:pPr>
         <w:keepLines/>
@@ -1170,14 +1168,25 @@
           <w:numId w:val="9"/>
         </w:numPr>
         <w:spacing w:after="200" w:line="276" w:lineRule="auto"/>
+        <w:ind w:left="284"/>
         <w:jc w:val="left"/>
       </w:pPr>
-      <w:bookmarkStart w:id="9" w:name="_Toc3895622"/>
+      <w:bookmarkStart w:id="8" w:name="_Toc3895622"/>
+      <w:proofErr w:type="spellStart"/>
       <w:r>
         <w:lastRenderedPageBreak/>
-        <w:t>Déclaration d'applicabilité</w:t>
+        <w:t>Déclaration</w:t>
       </w:r>
-      <w:bookmarkEnd w:id="9"/>
+      <w:proofErr w:type="spellEnd"/>
+      <w:r>
+        <w:t xml:space="preserve"> </w:t>
+      </w:r>
+      <w:proofErr w:type="spellStart"/>
+      <w:r>
+        <w:t>d'applicabilité</w:t>
+      </w:r>
+      <w:bookmarkEnd w:id="8"/>
+      <w:proofErr w:type="spellEnd"/>
     </w:p>
     <w:p>
       <w:r>
@@ -1197,14 +1206,22 @@
           <w:numId w:val="9"/>
         </w:numPr>
         <w:spacing w:after="200" w:line="276" w:lineRule="auto"/>
+        <w:ind w:left="284"/>
         <w:jc w:val="left"/>
       </w:pPr>
-      <w:bookmarkStart w:id="10" w:name="_Toc3895623"/>
+      <w:bookmarkStart w:id="9" w:name="_Toc3895623"/>
+      <w:bookmarkStart w:id="10" w:name="_GoBack"/>
+      <w:bookmarkEnd w:id="10"/>
+      <w:proofErr w:type="spellStart"/>
       <w:r>
         <w:lastRenderedPageBreak/>
-        <w:t>Risques par measure</w:t>
+        <w:t>Risques</w:t>
       </w:r>
-      <w:bookmarkEnd w:id="10"/>
+      <w:proofErr w:type="spellEnd"/>
+      <w:r>
+        <w:t xml:space="preserve"> par measure</w:t>
+      </w:r>
+      <w:bookmarkEnd w:id="9"/>
     </w:p>
     <w:p>
       <w:r>
@@ -2392,8 +2409,18 @@
               <w:sz w:val="16"/>
               <w:lang w:val="fr-LU"/>
             </w:rPr>
-            <w:t>Document status</w:t>
+            <w:t xml:space="preserve">Document </w:t>
           </w:r>
+          <w:proofErr w:type="spellStart"/>
+          <w:r>
+            <w:rPr>
+              <w:b/>
+              <w:sz w:val="16"/>
+              <w:lang w:val="fr-LU"/>
+            </w:rPr>
+            <w:t>status</w:t>
+          </w:r>
+          <w:proofErr w:type="spellEnd"/>
         </w:p>
       </w:tc>
       <w:tc>
@@ -2540,6 +2567,7 @@
               <w:lang w:val="fr-LU"/>
             </w:rPr>
           </w:pPr>
+          <w:proofErr w:type="spellStart"/>
           <w:r>
             <w:rPr>
               <w:b/>
@@ -2548,6 +2576,7 @@
             </w:rPr>
             <w:t>Company</w:t>
           </w:r>
+          <w:proofErr w:type="spellEnd"/>
         </w:p>
       </w:tc>
       <w:tc>
@@ -2637,8 +2666,18 @@
               <w:sz w:val="16"/>
               <w:lang w:val="fr-LU"/>
             </w:rPr>
-            <w:t>Document name</w:t>
+            <w:t xml:space="preserve">Document </w:t>
           </w:r>
+          <w:proofErr w:type="spellStart"/>
+          <w:r>
+            <w:rPr>
+              <w:b/>
+              <w:sz w:val="16"/>
+              <w:lang w:val="fr-LU"/>
+            </w:rPr>
+            <w:t>name</w:t>
+          </w:r>
+          <w:proofErr w:type="spellEnd"/>
         </w:p>
       </w:tc>
       <w:tc>
@@ -7455,7 +7494,7 @@
 </file>
 
 <file path=customXml/itemProps1.xml><?xml version="1.0" encoding="utf-8"?>
-<ds:datastoreItem xmlns:ds="http://schemas.openxmlformats.org/officeDocument/2006/customXml" ds:itemID="{65D41631-EE19-4758-905B-5E67EFCAD2F8}">
+<ds:datastoreItem xmlns:ds="http://schemas.openxmlformats.org/officeDocument/2006/customXml" ds:itemID="{A4C1F281-69F2-4C26-9E1E-D55F63D353E7}">
   <ds:schemaRefs>
     <ds:schemaRef ds:uri="http://schemas.openxmlformats.org/officeDocument/2006/bibliography"/>
   </ds:schemaRefs>
@@ -7463,7 +7502,7 @@
 </file>
 
 <file path=customXml/itemProps2.xml><?xml version="1.0" encoding="utf-8"?>
-<ds:datastoreItem xmlns:ds="http://schemas.openxmlformats.org/officeDocument/2006/customXml" ds:itemID="{68C04B1E-D805-419D-9F59-5BD4EB668D58}">
+<ds:datastoreItem xmlns:ds="http://schemas.openxmlformats.org/officeDocument/2006/customXml" ds:itemID="{DDC2FF5B-8EA8-45A2-AEE9-DDCFEF388354}">
   <ds:schemaRefs>
     <ds:schemaRef ds:uri="http://schemas.openxmlformats.org/officeDocument/2006/bibliography"/>
   </ds:schemaRefs>

--- a/deliveries/cases/FR/5.docx
+++ b/deliveries/cases/FR/5.docx
@@ -25,15 +25,15 @@
           <wp:anchor distT="0" distB="0" distL="114300" distR="114300" simplePos="0" relativeHeight="251658240" behindDoc="1" locked="0" layoutInCell="1" allowOverlap="1">
             <wp:simplePos x="0" y="0"/>
             <wp:positionH relativeFrom="column">
-              <wp:posOffset>-106589</wp:posOffset>
+              <wp:posOffset>-48895</wp:posOffset>
             </wp:positionH>
             <wp:positionV relativeFrom="paragraph">
               <wp:posOffset>0</wp:posOffset>
             </wp:positionV>
-            <wp:extent cx="2004060" cy="728980"/>
-            <wp:effectExtent l="0" t="0" r="0" b="0"/>
+            <wp:extent cx="1880235" cy="728980"/>
+            <wp:effectExtent l="0" t="0" r="5715" b="0"/>
             <wp:wrapSquare wrapText="bothSides"/>
-            <wp:docPr id="6" name="Picture 6" descr="C:\Users\juan\AppData\Local\Microsoft\Windows\INetCache\Content.Word\Logo_caseslu.emf"/>
+            <wp:docPr id="6" name="Picture 6"/>
             <wp:cNvGraphicFramePr>
               <a:graphicFrameLocks xmlns:a="http://schemas.openxmlformats.org/drawingml/2006/main" noChangeAspect="1"/>
             </wp:cNvGraphicFramePr>
@@ -54,7 +54,6 @@
                         </a:ext>
                       </a:extLst>
                     </a:blip>
-                    <a:srcRect/>
                     <a:stretch>
                       <a:fillRect/>
                     </a:stretch>
@@ -62,7 +61,7 @@
                   <pic:spPr bwMode="auto">
                     <a:xfrm>
                       <a:off x="0" y="0"/>
-                      <a:ext cx="2004060" cy="728980"/>
+                      <a:ext cx="1880235" cy="728980"/>
                     </a:xfrm>
                     <a:prstGeom prst="rect">
                       <a:avLst/>
@@ -416,6 +415,7 @@
           <w:lang w:val="fr-LU"/>
         </w:rPr>
       </w:pPr>
+      <w:proofErr w:type="gramStart"/>
       <w:r>
         <w:rPr>
           <w:sz w:val="20"/>
@@ -432,6 +432,7 @@
         </w:rPr>
         <w:t>:</w:t>
       </w:r>
+      <w:proofErr w:type="gramEnd"/>
       <w:r>
         <w:rPr>
           <w:sz w:val="20"/>
@@ -475,16 +476,26 @@
           <w:szCs w:val="20"/>
           <w:lang w:val="fr-LU"/>
         </w:rPr>
-        <w:t>État document</w:t>
+        <w:t xml:space="preserve">État </w:t>
       </w:r>
+      <w:proofErr w:type="gramStart"/>
       <w:r>
         <w:rPr>
           <w:sz w:val="20"/>
           <w:szCs w:val="20"/>
           <w:lang w:val="fr-LU"/>
         </w:rPr>
+        <w:t>document</w:t>
+      </w:r>
+      <w:r>
+        <w:rPr>
+          <w:sz w:val="20"/>
+          <w:szCs w:val="20"/>
+          <w:lang w:val="fr-LU"/>
+        </w:rPr>
         <w:t>:</w:t>
       </w:r>
+      <w:proofErr w:type="gramEnd"/>
       <w:r>
         <w:rPr>
           <w:sz w:val="20"/>
@@ -522,6 +533,7 @@
           <w:lang w:val="fr-LU"/>
         </w:rPr>
       </w:pPr>
+      <w:proofErr w:type="gramStart"/>
       <w:r>
         <w:rPr>
           <w:sz w:val="20"/>
@@ -538,6 +550,7 @@
         </w:rPr>
         <w:t>:</w:t>
       </w:r>
+      <w:proofErr w:type="gramEnd"/>
       <w:r>
         <w:rPr>
           <w:sz w:val="20"/>
@@ -575,6 +588,7 @@
           <w:lang w:val="fr-FR"/>
         </w:rPr>
       </w:pPr>
+      <w:proofErr w:type="gramStart"/>
       <w:r>
         <w:rPr>
           <w:sz w:val="20"/>
@@ -591,6 +605,7 @@
         </w:rPr>
         <w:t>:</w:t>
       </w:r>
+      <w:proofErr w:type="gramEnd"/>
       <w:r>
         <w:rPr>
           <w:sz w:val="20"/>
@@ -635,14 +650,23 @@
           <w:szCs w:val="20"/>
           <w:lang w:val="fr-FR"/>
         </w:rPr>
-        <w:t>Nom du d</w:t>
+        <w:t xml:space="preserve">Nom du </w:t>
       </w:r>
+      <w:proofErr w:type="gramStart"/>
       <w:r>
         <w:rPr>
           <w:sz w:val="20"/>
           <w:szCs w:val="20"/>
           <w:lang w:val="fr-FR"/>
         </w:rPr>
+        <w:t>d</w:t>
+      </w:r>
+      <w:r>
+        <w:rPr>
+          <w:sz w:val="20"/>
+          <w:szCs w:val="20"/>
+          <w:lang w:val="fr-FR"/>
+        </w:rPr>
         <w:t>ocument</w:t>
       </w:r>
       <w:r>
@@ -653,6 +677,7 @@
         </w:rPr>
         <w:t>:</w:t>
       </w:r>
+      <w:proofErr w:type="gramEnd"/>
       <w:r>
         <w:rPr>
           <w:sz w:val="20"/>
@@ -690,6 +715,7 @@
           <w:lang w:val="fr-FR"/>
         </w:rPr>
       </w:pPr>
+      <w:proofErr w:type="gramStart"/>
       <w:r>
         <w:rPr>
           <w:sz w:val="20"/>
@@ -706,6 +732,7 @@
         </w:rPr>
         <w:t>:</w:t>
       </w:r>
+      <w:proofErr w:type="gramEnd"/>
       <w:r>
         <w:rPr>
           <w:sz w:val="20"/>
@@ -757,16 +784,26 @@
           <w:szCs w:val="20"/>
           <w:lang w:val="fr-LU"/>
         </w:rPr>
-        <w:t>(s) sécurité</w:t>
+        <w:t xml:space="preserve">(s) </w:t>
       </w:r>
+      <w:proofErr w:type="gramStart"/>
       <w:r>
         <w:rPr>
           <w:sz w:val="20"/>
           <w:szCs w:val="20"/>
           <w:lang w:val="fr-LU"/>
         </w:rPr>
+        <w:t>sécurité</w:t>
+      </w:r>
+      <w:r>
+        <w:rPr>
+          <w:sz w:val="20"/>
+          <w:szCs w:val="20"/>
+          <w:lang w:val="fr-LU"/>
+        </w:rPr>
         <w:t>:</w:t>
       </w:r>
+      <w:proofErr w:type="gramEnd"/>
       <w:r>
         <w:rPr>
           <w:sz w:val="20"/>
@@ -834,15 +871,33 @@
           <w:szCs w:val="20"/>
           <w:lang w:val="fr-FR"/>
         </w:rPr>
-        <w:t xml:space="preserve"> client</w:t>
+        <w:t xml:space="preserve"> </w:t>
       </w:r>
+      <w:proofErr w:type="gramStart"/>
       <w:r>
         <w:rPr>
           <w:sz w:val="20"/>
           <w:szCs w:val="20"/>
           <w:lang w:val="fr-FR"/>
         </w:rPr>
-        <w:t xml:space="preserve">: </w:t>
+        <w:t>client</w:t>
+      </w:r>
+      <w:r>
+        <w:rPr>
+          <w:sz w:val="20"/>
+          <w:szCs w:val="20"/>
+          <w:lang w:val="fr-FR"/>
+        </w:rPr>
+        <w:t>:</w:t>
+      </w:r>
+      <w:proofErr w:type="gramEnd"/>
+      <w:r>
+        <w:rPr>
+          <w:sz w:val="20"/>
+          <w:szCs w:val="20"/>
+          <w:lang w:val="fr-FR"/>
+        </w:rPr>
+        <w:t xml:space="preserve"> </w:t>
       </w:r>
       <w:r>
         <w:rPr>
@@ -1259,16 +1314,24 @@
         <w:jc w:val="left"/>
       </w:pPr>
       <w:bookmarkStart w:id="8" w:name="_Toc103601977"/>
-      <w:bookmarkStart w:id="9" w:name="_GoBack"/>
-      <w:bookmarkEnd w:id="9"/>
+      <w:proofErr w:type="spellStart"/>
       <w:r>
         <w:lastRenderedPageBreak/>
         <w:t>É</w:t>
       </w:r>
       <w:r>
-        <w:t>chelle de conformité</w:t>
+        <w:t>chelle</w:t>
+      </w:r>
+      <w:proofErr w:type="spellEnd"/>
+      <w:r>
+        <w:t xml:space="preserve"> de </w:t>
+      </w:r>
+      <w:proofErr w:type="spellStart"/>
+      <w:r>
+        <w:t>conformité</w:t>
       </w:r>
       <w:bookmarkEnd w:id="8"/>
+      <w:proofErr w:type="spellEnd"/>
     </w:p>
     <w:p>
       <w:r>
@@ -1291,12 +1354,8 @@
           <w:highlight w:val="yellow"/>
         </w:rPr>
         <w:sectPr>
-          <w:headerReference w:type="even" r:id="rId10"/>
-          <w:headerReference w:type="default" r:id="rId11"/>
-          <w:footerReference w:type="even" r:id="rId12"/>
-          <w:footerReference w:type="default" r:id="rId13"/>
-          <w:headerReference w:type="first" r:id="rId14"/>
-          <w:footerReference w:type="first" r:id="rId15"/>
+          <w:headerReference w:type="default" r:id="rId10"/>
+          <w:footerReference w:type="default" r:id="rId11"/>
           <w:pgSz w:w="11906" w:h="16838" w:code="9"/>
           <w:pgMar w:top="1440" w:right="1138" w:bottom="245" w:left="432" w:header="562" w:footer="562" w:gutter="562"/>
           <w:cols w:space="708"/>
@@ -1316,12 +1375,22 @@
         <w:ind w:left="284"/>
         <w:jc w:val="left"/>
       </w:pPr>
-      <w:bookmarkStart w:id="10" w:name="_Toc103601978"/>
+      <w:bookmarkStart w:id="9" w:name="_Toc103601978"/>
+      <w:proofErr w:type="spellStart"/>
       <w:r>
         <w:lastRenderedPageBreak/>
-        <w:t>Déclaration d'applicabilité</w:t>
+        <w:t>Déclaration</w:t>
       </w:r>
-      <w:bookmarkEnd w:id="10"/>
+      <w:proofErr w:type="spellEnd"/>
+      <w:r>
+        <w:t xml:space="preserve"> </w:t>
+      </w:r>
+      <w:proofErr w:type="spellStart"/>
+      <w:r>
+        <w:t>d'applicabilité</w:t>
+      </w:r>
+      <w:bookmarkEnd w:id="9"/>
+      <w:proofErr w:type="spellEnd"/>
     </w:p>
     <w:p>
       <w:r>
@@ -1332,6 +1401,8 @@
       <w:r>
         <w:br w:type="page"/>
       </w:r>
+      <w:bookmarkStart w:id="10" w:name="_GoBack"/>
+      <w:bookmarkEnd w:id="10"/>
     </w:p>
     <w:p>
       <w:pPr>
@@ -1345,9 +1416,14 @@
         <w:jc w:val="left"/>
       </w:pPr>
       <w:bookmarkStart w:id="11" w:name="_Toc103601979"/>
+      <w:proofErr w:type="spellStart"/>
       <w:r>
         <w:lastRenderedPageBreak/>
-        <w:t>Risques par measure</w:t>
+        <w:t>Risques</w:t>
+      </w:r>
+      <w:proofErr w:type="spellEnd"/>
+      <w:r>
+        <w:t xml:space="preserve"> par measure</w:t>
       </w:r>
       <w:bookmarkEnd w:id="11"/>
     </w:p>
@@ -1363,14 +1439,13 @@
       </w:r>
     </w:p>
     <w:sectPr>
-      <w:headerReference w:type="default" r:id="rId16"/>
-      <w:footerReference w:type="default" r:id="rId17"/>
-      <w:headerReference w:type="first" r:id="rId18"/>
-      <w:footerReference w:type="first" r:id="rId19"/>
+      <w:headerReference w:type="default" r:id="rId12"/>
+      <w:footerReference w:type="default" r:id="rId13"/>
+      <w:headerReference w:type="first" r:id="rId14"/>
+      <w:footerReference w:type="first" r:id="rId15"/>
       <w:pgSz w:w="16838" w:h="11906" w:orient="landscape" w:code="9"/>
       <w:pgMar w:top="431" w:right="1440" w:bottom="1140" w:left="1140" w:header="561" w:footer="561" w:gutter="561"/>
       <w:cols w:space="708"/>
-      <w:titlePg/>
       <w:docGrid w:linePitch="360"/>
     </w:sectPr>
   </w:body>
@@ -1400,16 +1475,6 @@
 <w:ftr xmlns:wpc="http://schemas.microsoft.com/office/word/2010/wordprocessingCanvas" xmlns:cx="http://schemas.microsoft.com/office/drawing/2014/chartex" xmlns:mc="http://schemas.openxmlformats.org/markup-compatibility/2006" xmlns:o="urn:schemas-microsoft-com:office:office" xmlns:r="http://schemas.openxmlformats.org/officeDocument/2006/relationships" xmlns:m="http://schemas.openxmlformats.org/officeDocument/2006/math" xmlns:v="urn:schemas-microsoft-com:vml" xmlns:wp14="http://schemas.microsoft.com/office/word/2010/wordprocessingDrawing" xmlns:wp="http://schemas.openxmlformats.org/drawingml/2006/wordprocessingDrawing" xmlns:w10="urn:schemas-microsoft-com:office:word" xmlns:w="http://schemas.openxmlformats.org/wordprocessingml/2006/main" xmlns:w14="http://schemas.microsoft.com/office/word/2010/wordml" xmlns:w15="http://schemas.microsoft.com/office/word/2012/wordml" xmlns:w16se="http://schemas.microsoft.com/office/word/2015/wordml/symex" xmlns:wpg="http://schemas.microsoft.com/office/word/2010/wordprocessingGroup" xmlns:wpi="http://schemas.microsoft.com/office/word/2010/wordprocessingInk" xmlns:wne="http://schemas.microsoft.com/office/word/2006/wordml" xmlns:wps="http://schemas.microsoft.com/office/word/2010/wordprocessingShape" mc:Ignorable="w14 w15 w16se wp14">
   <w:p>
     <w:pPr>
-      <w:pStyle w:val="Footer"/>
-    </w:pPr>
-  </w:p>
-</w:ftr>
-</file>
-
-<file path=word/footer2.xml><?xml version="1.0" encoding="utf-8"?>
-<w:ftr xmlns:wpc="http://schemas.microsoft.com/office/word/2010/wordprocessingCanvas" xmlns:cx="http://schemas.microsoft.com/office/drawing/2014/chartex" xmlns:mc="http://schemas.openxmlformats.org/markup-compatibility/2006" xmlns:o="urn:schemas-microsoft-com:office:office" xmlns:r="http://schemas.openxmlformats.org/officeDocument/2006/relationships" xmlns:m="http://schemas.openxmlformats.org/officeDocument/2006/math" xmlns:v="urn:schemas-microsoft-com:vml" xmlns:wp14="http://schemas.microsoft.com/office/word/2010/wordprocessingDrawing" xmlns:wp="http://schemas.openxmlformats.org/drawingml/2006/wordprocessingDrawing" xmlns:w10="urn:schemas-microsoft-com:office:word" xmlns:w="http://schemas.openxmlformats.org/wordprocessingml/2006/main" xmlns:w14="http://schemas.microsoft.com/office/word/2010/wordml" xmlns:w15="http://schemas.microsoft.com/office/word/2012/wordml" xmlns:w16se="http://schemas.microsoft.com/office/word/2015/wordml/symex" xmlns:wpg="http://schemas.microsoft.com/office/word/2010/wordprocessingGroup" xmlns:wpi="http://schemas.microsoft.com/office/word/2010/wordprocessingInk" xmlns:wne="http://schemas.microsoft.com/office/word/2006/wordml" xmlns:wps="http://schemas.microsoft.com/office/word/2010/wordprocessingShape" mc:Ignorable="w14 w15 w16se wp14">
-  <w:p>
-    <w:pPr>
       <w:pStyle w:val="smile-footer"/>
       <w:jc w:val="both"/>
       <w:rPr>
@@ -1440,14 +1505,14 @@
         <wp:anchor distT="0" distB="0" distL="0" distR="0" simplePos="0" relativeHeight="251683840" behindDoc="0" locked="0" layoutInCell="1" allowOverlap="1" wp14:anchorId="4DF0BA64" wp14:editId="272B6B17">
           <wp:simplePos x="0" y="0"/>
           <wp:positionH relativeFrom="column">
-            <wp:posOffset>-70485</wp:posOffset>
+            <wp:posOffset>-72390</wp:posOffset>
           </wp:positionH>
           <wp:positionV relativeFrom="paragraph">
-            <wp:posOffset>142875</wp:posOffset>
+            <wp:posOffset>107950</wp:posOffset>
           </wp:positionV>
-          <wp:extent cx="601345" cy="308610"/>
-          <wp:effectExtent l="0" t="0" r="8255" b="0"/>
-          <wp:wrapSquare wrapText="largest"/>
+          <wp:extent cx="878400" cy="360000"/>
+          <wp:effectExtent l="0" t="0" r="0" b="2540"/>
+          <wp:wrapNone/>
           <wp:docPr id="17" name="Picture 17"/>
           <wp:cNvGraphicFramePr>
             <a:graphicFrameLocks xmlns:a="http://schemas.openxmlformats.org/drawingml/2006/main" noChangeAspect="1"/>
@@ -1476,7 +1541,7 @@
                 <pic:spPr bwMode="auto">
                   <a:xfrm>
                     <a:off x="0" y="0"/>
-                    <a:ext cx="601345" cy="308610"/>
+                    <a:ext cx="878400" cy="360000"/>
                   </a:xfrm>
                   <a:prstGeom prst="rect">
                     <a:avLst/>
@@ -1494,6 +1559,9 @@
           <wp14:sizeRelH relativeFrom="margin">
             <wp14:pctWidth>0</wp14:pctWidth>
           </wp14:sizeRelH>
+          <wp14:sizeRelV relativeFrom="margin">
+            <wp14:pctHeight>0</wp14:pctHeight>
+          </wp14:sizeRelV>
         </wp:anchor>
       </w:drawing>
     </w:r>
@@ -1682,17 +1750,7 @@
 </w:ftr>
 </file>
 
-<file path=word/footer3.xml><?xml version="1.0" encoding="utf-8"?>
-<w:ftr xmlns:wpc="http://schemas.microsoft.com/office/word/2010/wordprocessingCanvas" xmlns:cx="http://schemas.microsoft.com/office/drawing/2014/chartex" xmlns:mc="http://schemas.openxmlformats.org/markup-compatibility/2006" xmlns:o="urn:schemas-microsoft-com:office:office" xmlns:r="http://schemas.openxmlformats.org/officeDocument/2006/relationships" xmlns:m="http://schemas.openxmlformats.org/officeDocument/2006/math" xmlns:v="urn:schemas-microsoft-com:vml" xmlns:wp14="http://schemas.microsoft.com/office/word/2010/wordprocessingDrawing" xmlns:wp="http://schemas.openxmlformats.org/drawingml/2006/wordprocessingDrawing" xmlns:w10="urn:schemas-microsoft-com:office:word" xmlns:w="http://schemas.openxmlformats.org/wordprocessingml/2006/main" xmlns:w14="http://schemas.microsoft.com/office/word/2010/wordml" xmlns:w15="http://schemas.microsoft.com/office/word/2012/wordml" xmlns:w16se="http://schemas.microsoft.com/office/word/2015/wordml/symex" xmlns:wpg="http://schemas.microsoft.com/office/word/2010/wordprocessingGroup" xmlns:wpi="http://schemas.microsoft.com/office/word/2010/wordprocessingInk" xmlns:wne="http://schemas.microsoft.com/office/word/2006/wordml" xmlns:wps="http://schemas.microsoft.com/office/word/2010/wordprocessingShape" mc:Ignorable="w14 w15 w16se wp14">
-  <w:p>
-    <w:pPr>
-      <w:pStyle w:val="Footer"/>
-    </w:pPr>
-  </w:p>
-</w:ftr>
-</file>
-
-<file path=word/footer4.xml><?xml version="1.0" encoding="utf-8"?>
+<file path=word/footer2.xml><?xml version="1.0" encoding="utf-8"?>
 <w:ftr xmlns:wpc="http://schemas.microsoft.com/office/word/2010/wordprocessingCanvas" xmlns:cx="http://schemas.microsoft.com/office/drawing/2014/chartex" xmlns:mc="http://schemas.openxmlformats.org/markup-compatibility/2006" xmlns:o="urn:schemas-microsoft-com:office:office" xmlns:r="http://schemas.openxmlformats.org/officeDocument/2006/relationships" xmlns:m="http://schemas.openxmlformats.org/officeDocument/2006/math" xmlns:v="urn:schemas-microsoft-com:vml" xmlns:wp14="http://schemas.microsoft.com/office/word/2010/wordprocessingDrawing" xmlns:wp="http://schemas.openxmlformats.org/drawingml/2006/wordprocessingDrawing" xmlns:w10="urn:schemas-microsoft-com:office:word" xmlns:w="http://schemas.openxmlformats.org/wordprocessingml/2006/main" xmlns:w14="http://schemas.microsoft.com/office/word/2010/wordml" xmlns:w15="http://schemas.microsoft.com/office/word/2012/wordml" xmlns:w16se="http://schemas.microsoft.com/office/word/2015/wordml/symex" xmlns:wpg="http://schemas.microsoft.com/office/word/2010/wordprocessingGroup" xmlns:wpi="http://schemas.microsoft.com/office/word/2010/wordprocessingInk" xmlns:wne="http://schemas.microsoft.com/office/word/2006/wordml" xmlns:wps="http://schemas.microsoft.com/office/word/2010/wordprocessingShape" mc:Ignorable="w14 w15 w16se wp14">
   <w:p>
     <w:pPr>
@@ -1726,14 +1784,14 @@
         <wp:anchor distT="0" distB="0" distL="0" distR="0" simplePos="0" relativeHeight="251677696" behindDoc="0" locked="0" layoutInCell="1" allowOverlap="1" wp14:anchorId="61E6F9F6" wp14:editId="751037BE">
           <wp:simplePos x="0" y="0"/>
           <wp:positionH relativeFrom="column">
-            <wp:posOffset>-70485</wp:posOffset>
+            <wp:posOffset>-72390</wp:posOffset>
           </wp:positionH>
           <wp:positionV relativeFrom="paragraph">
-            <wp:posOffset>142875</wp:posOffset>
+            <wp:posOffset>107950</wp:posOffset>
           </wp:positionV>
-          <wp:extent cx="601345" cy="308610"/>
-          <wp:effectExtent l="0" t="0" r="8255" b="0"/>
-          <wp:wrapSquare wrapText="largest"/>
+          <wp:extent cx="878400" cy="360000"/>
+          <wp:effectExtent l="0" t="0" r="0" b="2540"/>
+          <wp:wrapNone/>
           <wp:docPr id="10" name="Picture 10"/>
           <wp:cNvGraphicFramePr>
             <a:graphicFrameLocks xmlns:a="http://schemas.openxmlformats.org/drawingml/2006/main" noChangeAspect="1"/>
@@ -1762,7 +1820,7 @@
                 <pic:spPr bwMode="auto">
                   <a:xfrm>
                     <a:off x="0" y="0"/>
-                    <a:ext cx="601345" cy="308610"/>
+                    <a:ext cx="878400" cy="360000"/>
                   </a:xfrm>
                   <a:prstGeom prst="rect">
                     <a:avLst/>
@@ -1950,7 +2008,7 @@
         <w:noProof/>
         <w:color w:val="auto"/>
       </w:rPr>
-      <w:t>5</w:t>
+      <w:t>4</w:t>
     </w:r>
     <w:r>
       <w:rPr>
@@ -2014,7 +2072,7 @@
 </w:ftr>
 </file>
 
-<file path=word/footer5.xml><?xml version="1.0" encoding="utf-8"?>
+<file path=word/footer3.xml><?xml version="1.0" encoding="utf-8"?>
 <w:ftr xmlns:wpc="http://schemas.microsoft.com/office/word/2010/wordprocessingCanvas" xmlns:cx="http://schemas.microsoft.com/office/drawing/2014/chartex" xmlns:mc="http://schemas.openxmlformats.org/markup-compatibility/2006" xmlns:o="urn:schemas-microsoft-com:office:office" xmlns:r="http://schemas.openxmlformats.org/officeDocument/2006/relationships" xmlns:m="http://schemas.openxmlformats.org/officeDocument/2006/math" xmlns:v="urn:schemas-microsoft-com:vml" xmlns:wp14="http://schemas.microsoft.com/office/word/2010/wordprocessingDrawing" xmlns:wp="http://schemas.openxmlformats.org/drawingml/2006/wordprocessingDrawing" xmlns:w10="urn:schemas-microsoft-com:office:word" xmlns:w="http://schemas.openxmlformats.org/wordprocessingml/2006/main" xmlns:w14="http://schemas.microsoft.com/office/word/2010/wordml" xmlns:w15="http://schemas.microsoft.com/office/word/2012/wordml" xmlns:w16se="http://schemas.microsoft.com/office/word/2015/wordml/symex" xmlns:wpg="http://schemas.microsoft.com/office/word/2010/wordprocessingGroup" xmlns:wpi="http://schemas.microsoft.com/office/word/2010/wordprocessingInk" xmlns:wne="http://schemas.microsoft.com/office/word/2006/wordml" xmlns:wps="http://schemas.microsoft.com/office/word/2010/wordprocessingShape" mc:Ignorable="w14 w15 w16se wp14">
   <w:p>
     <w:pPr>
@@ -2036,14 +2094,14 @@
         <wp:anchor distT="0" distB="0" distL="0" distR="0" simplePos="0" relativeHeight="251688960" behindDoc="0" locked="0" layoutInCell="1" allowOverlap="1" wp14:anchorId="0F09884F" wp14:editId="7BBEF026">
           <wp:simplePos x="0" y="0"/>
           <wp:positionH relativeFrom="column">
-            <wp:posOffset>-70485</wp:posOffset>
+            <wp:posOffset>-76200</wp:posOffset>
           </wp:positionH>
           <wp:positionV relativeFrom="paragraph">
-            <wp:posOffset>142875</wp:posOffset>
+            <wp:posOffset>107950</wp:posOffset>
           </wp:positionV>
-          <wp:extent cx="601345" cy="308610"/>
-          <wp:effectExtent l="0" t="0" r="8255" b="0"/>
-          <wp:wrapSquare wrapText="largest"/>
+          <wp:extent cx="878400" cy="360000"/>
+          <wp:effectExtent l="0" t="0" r="0" b="2540"/>
+          <wp:wrapNone/>
           <wp:docPr id="13" name="Picture 13"/>
           <wp:cNvGraphicFramePr>
             <a:graphicFrameLocks xmlns:a="http://schemas.openxmlformats.org/drawingml/2006/main" noChangeAspect="1"/>
@@ -2072,7 +2130,7 @@
                 <pic:spPr bwMode="auto">
                   <a:xfrm>
                     <a:off x="0" y="0"/>
-                    <a:ext cx="601345" cy="308610"/>
+                    <a:ext cx="878400" cy="360000"/>
                   </a:xfrm>
                   <a:prstGeom prst="rect">
                     <a:avLst/>
@@ -2090,6 +2148,9 @@
           <wp14:sizeRelH relativeFrom="margin">
             <wp14:pctWidth>0</wp14:pctWidth>
           </wp14:sizeRelH>
+          <wp14:sizeRelV relativeFrom="margin">
+            <wp14:pctHeight>0</wp14:pctHeight>
+          </wp14:sizeRelV>
         </wp:anchor>
       </w:drawing>
     </w:r>
@@ -2341,16 +2402,6 @@
 
 <file path=word/header1.xml><?xml version="1.0" encoding="utf-8"?>
 <w:hdr xmlns:wpc="http://schemas.microsoft.com/office/word/2010/wordprocessingCanvas" xmlns:cx="http://schemas.microsoft.com/office/drawing/2014/chartex" xmlns:mc="http://schemas.openxmlformats.org/markup-compatibility/2006" xmlns:o="urn:schemas-microsoft-com:office:office" xmlns:r="http://schemas.openxmlformats.org/officeDocument/2006/relationships" xmlns:m="http://schemas.openxmlformats.org/officeDocument/2006/math" xmlns:v="urn:schemas-microsoft-com:vml" xmlns:wp14="http://schemas.microsoft.com/office/word/2010/wordprocessingDrawing" xmlns:wp="http://schemas.openxmlformats.org/drawingml/2006/wordprocessingDrawing" xmlns:w10="urn:schemas-microsoft-com:office:word" xmlns:w="http://schemas.openxmlformats.org/wordprocessingml/2006/main" xmlns:w14="http://schemas.microsoft.com/office/word/2010/wordml" xmlns:w15="http://schemas.microsoft.com/office/word/2012/wordml" xmlns:w16se="http://schemas.microsoft.com/office/word/2015/wordml/symex" xmlns:wpg="http://schemas.microsoft.com/office/word/2010/wordprocessingGroup" xmlns:wpi="http://schemas.microsoft.com/office/word/2010/wordprocessingInk" xmlns:wne="http://schemas.microsoft.com/office/word/2006/wordml" xmlns:wps="http://schemas.microsoft.com/office/word/2010/wordprocessingShape" mc:Ignorable="w14 w15 w16se wp14">
-  <w:p>
-    <w:pPr>
-      <w:pStyle w:val="Header"/>
-    </w:pPr>
-  </w:p>
-</w:hdr>
-</file>
-
-<file path=word/header2.xml><?xml version="1.0" encoding="utf-8"?>
-<w:hdr xmlns:wpc="http://schemas.microsoft.com/office/word/2010/wordprocessingCanvas" xmlns:cx="http://schemas.microsoft.com/office/drawing/2014/chartex" xmlns:mc="http://schemas.openxmlformats.org/markup-compatibility/2006" xmlns:o="urn:schemas-microsoft-com:office:office" xmlns:r="http://schemas.openxmlformats.org/officeDocument/2006/relationships" xmlns:m="http://schemas.openxmlformats.org/officeDocument/2006/math" xmlns:v="urn:schemas-microsoft-com:vml" xmlns:wp14="http://schemas.microsoft.com/office/word/2010/wordprocessingDrawing" xmlns:wp="http://schemas.openxmlformats.org/drawingml/2006/wordprocessingDrawing" xmlns:w10="urn:schemas-microsoft-com:office:word" xmlns:w="http://schemas.openxmlformats.org/wordprocessingml/2006/main" xmlns:w14="http://schemas.microsoft.com/office/word/2010/wordml" xmlns:w15="http://schemas.microsoft.com/office/word/2012/wordml" xmlns:w16se="http://schemas.microsoft.com/office/word/2015/wordml/symex" xmlns:wpg="http://schemas.microsoft.com/office/word/2010/wordprocessingGroup" xmlns:wpi="http://schemas.microsoft.com/office/word/2010/wordprocessingInk" xmlns:wne="http://schemas.microsoft.com/office/word/2006/wordml" xmlns:wps="http://schemas.microsoft.com/office/word/2010/wordprocessingShape" mc:Ignorable="w14 w15 w16se wp14">
   <w:tbl>
     <w:tblPr>
       <w:tblW w:w="9810" w:type="dxa"/>
@@ -2389,15 +2440,15 @@
               <wp:anchor distT="0" distB="0" distL="114300" distR="114300" simplePos="0" relativeHeight="251684864" behindDoc="0" locked="0" layoutInCell="1" allowOverlap="1" wp14:anchorId="762066FD" wp14:editId="541BEA1A">
                 <wp:simplePos x="0" y="0"/>
                 <wp:positionH relativeFrom="column">
-                  <wp:posOffset>0</wp:posOffset>
+                  <wp:posOffset>12597</wp:posOffset>
                 </wp:positionH>
                 <wp:positionV relativeFrom="paragraph">
-                  <wp:posOffset>6350</wp:posOffset>
+                  <wp:posOffset>11430</wp:posOffset>
                 </wp:positionV>
-                <wp:extent cx="1552575" cy="575945"/>
+                <wp:extent cx="1524841" cy="575945"/>
                 <wp:effectExtent l="0" t="0" r="0" b="0"/>
                 <wp:wrapNone/>
-                <wp:docPr id="16" name="Picture 16" descr="C:\Users\juan\AppData\Local\Microsoft\Windows\INetCache\Content.Word\monarc-RVB.EMF"/>
+                <wp:docPr id="16" name="Picture 16"/>
                 <wp:cNvGraphicFramePr>
                   <a:graphicFrameLocks xmlns:a="http://schemas.openxmlformats.org/drawingml/2006/main" noChangeAspect="1"/>
                 </wp:cNvGraphicFramePr>
@@ -2411,14 +2462,13 @@
                         </pic:cNvPicPr>
                       </pic:nvPicPr>
                       <pic:blipFill>
-                        <a:blip r:embed="rId1">
+                        <a:blip r:embed="rId1" cstate="print">
                           <a:extLst>
                             <a:ext uri="{28A0092B-C50C-407E-A947-70E740481C1C}">
                               <a14:useLocalDpi xmlns:a14="http://schemas.microsoft.com/office/drawing/2010/main" val="0"/>
                             </a:ext>
                           </a:extLst>
                         </a:blip>
-                        <a:srcRect/>
                         <a:stretch>
                           <a:fillRect/>
                         </a:stretch>
@@ -2426,7 +2476,7 @@
                       <pic:spPr bwMode="auto">
                         <a:xfrm>
                           <a:off x="0" y="0"/>
-                          <a:ext cx="1552575" cy="575945"/>
+                          <a:ext cx="1524841" cy="575945"/>
                         </a:xfrm>
                         <a:prstGeom prst="rect">
                           <a:avLst/>
@@ -2567,8 +2617,18 @@
               <w:sz w:val="16"/>
               <w:lang w:val="fr-LU"/>
             </w:rPr>
-            <w:t>Document status</w:t>
+            <w:t xml:space="preserve">Document </w:t>
           </w:r>
+          <w:proofErr w:type="spellStart"/>
+          <w:r>
+            <w:rPr>
+              <w:b/>
+              <w:sz w:val="16"/>
+              <w:lang w:val="fr-LU"/>
+            </w:rPr>
+            <w:t>status</w:t>
+          </w:r>
+          <w:proofErr w:type="spellEnd"/>
         </w:p>
       </w:tc>
       <w:tc>
@@ -2715,6 +2775,7 @@
               <w:lang w:val="fr-LU"/>
             </w:rPr>
           </w:pPr>
+          <w:proofErr w:type="spellStart"/>
           <w:r>
             <w:rPr>
               <w:b/>
@@ -2723,6 +2784,7 @@
             </w:rPr>
             <w:t>Company</w:t>
           </w:r>
+          <w:proofErr w:type="spellEnd"/>
         </w:p>
       </w:tc>
       <w:tc>
@@ -2812,8 +2874,18 @@
               <w:sz w:val="16"/>
               <w:lang w:val="fr-LU"/>
             </w:rPr>
-            <w:t>Document name</w:t>
+            <w:t xml:space="preserve">Document </w:t>
           </w:r>
+          <w:proofErr w:type="spellStart"/>
+          <w:r>
+            <w:rPr>
+              <w:b/>
+              <w:sz w:val="16"/>
+              <w:lang w:val="fr-LU"/>
+            </w:rPr>
+            <w:t>name</w:t>
+          </w:r>
+          <w:proofErr w:type="spellEnd"/>
         </w:p>
       </w:tc>
       <w:tc>
@@ -2863,17 +2935,7 @@
 </w:hdr>
 </file>
 
-<file path=word/header3.xml><?xml version="1.0" encoding="utf-8"?>
-<w:hdr xmlns:wpc="http://schemas.microsoft.com/office/word/2010/wordprocessingCanvas" xmlns:cx="http://schemas.microsoft.com/office/drawing/2014/chartex" xmlns:mc="http://schemas.openxmlformats.org/markup-compatibility/2006" xmlns:o="urn:schemas-microsoft-com:office:office" xmlns:r="http://schemas.openxmlformats.org/officeDocument/2006/relationships" xmlns:m="http://schemas.openxmlformats.org/officeDocument/2006/math" xmlns:v="urn:schemas-microsoft-com:vml" xmlns:wp14="http://schemas.microsoft.com/office/word/2010/wordprocessingDrawing" xmlns:wp="http://schemas.openxmlformats.org/drawingml/2006/wordprocessingDrawing" xmlns:w10="urn:schemas-microsoft-com:office:word" xmlns:w="http://schemas.openxmlformats.org/wordprocessingml/2006/main" xmlns:w14="http://schemas.microsoft.com/office/word/2010/wordml" xmlns:w15="http://schemas.microsoft.com/office/word/2012/wordml" xmlns:w16se="http://schemas.microsoft.com/office/word/2015/wordml/symex" xmlns:wpg="http://schemas.microsoft.com/office/word/2010/wordprocessingGroup" xmlns:wpi="http://schemas.microsoft.com/office/word/2010/wordprocessingInk" xmlns:wne="http://schemas.microsoft.com/office/word/2006/wordml" xmlns:wps="http://schemas.microsoft.com/office/word/2010/wordprocessingShape" mc:Ignorable="w14 w15 w16se wp14">
-  <w:p>
-    <w:pPr>
-      <w:pStyle w:val="Header"/>
-    </w:pPr>
-  </w:p>
-</w:hdr>
-</file>
-
-<file path=word/header4.xml><?xml version="1.0" encoding="utf-8"?>
+<file path=word/header2.xml><?xml version="1.0" encoding="utf-8"?>
 <w:hdr xmlns:wpc="http://schemas.microsoft.com/office/word/2010/wordprocessingCanvas" xmlns:cx="http://schemas.microsoft.com/office/drawing/2014/chartex" xmlns:mc="http://schemas.openxmlformats.org/markup-compatibility/2006" xmlns:o="urn:schemas-microsoft-com:office:office" xmlns:r="http://schemas.openxmlformats.org/officeDocument/2006/relationships" xmlns:m="http://schemas.openxmlformats.org/officeDocument/2006/math" xmlns:v="urn:schemas-microsoft-com:vml" xmlns:wp14="http://schemas.microsoft.com/office/word/2010/wordprocessingDrawing" xmlns:wp="http://schemas.openxmlformats.org/drawingml/2006/wordprocessingDrawing" xmlns:w10="urn:schemas-microsoft-com:office:word" xmlns:w="http://schemas.openxmlformats.org/wordprocessingml/2006/main" xmlns:w14="http://schemas.microsoft.com/office/word/2010/wordml" xmlns:w15="http://schemas.microsoft.com/office/word/2012/wordml" xmlns:w16se="http://schemas.microsoft.com/office/word/2015/wordml/symex" xmlns:wpg="http://schemas.microsoft.com/office/word/2010/wordprocessingGroup" xmlns:wpi="http://schemas.microsoft.com/office/word/2010/wordprocessingInk" xmlns:wne="http://schemas.microsoft.com/office/word/2006/wordml" xmlns:wps="http://schemas.microsoft.com/office/word/2010/wordprocessingShape" mc:Ignorable="w14 w15 w16se wp14">
   <w:tbl>
     <w:tblPr>
@@ -2917,15 +2979,15 @@
               <wp:anchor distT="0" distB="0" distL="114300" distR="114300" simplePos="0" relativeHeight="251681792" behindDoc="0" locked="0" layoutInCell="1" allowOverlap="1">
                 <wp:simplePos x="0" y="0"/>
                 <wp:positionH relativeFrom="column">
-                  <wp:posOffset>-36830</wp:posOffset>
+                  <wp:posOffset>-25400</wp:posOffset>
                 </wp:positionH>
                 <wp:positionV relativeFrom="paragraph">
-                  <wp:posOffset>43180</wp:posOffset>
+                  <wp:posOffset>37465</wp:posOffset>
                 </wp:positionV>
-                <wp:extent cx="1552575" cy="575945"/>
+                <wp:extent cx="1524635" cy="575945"/>
                 <wp:effectExtent l="0" t="0" r="0" b="0"/>
                 <wp:wrapNone/>
-                <wp:docPr id="2" name="Picture 2" descr="C:\Users\juan\AppData\Local\Microsoft\Windows\INetCache\Content.Word\monarc-RVB.EMF"/>
+                <wp:docPr id="2" name="Picture 2"/>
                 <wp:cNvGraphicFramePr>
                   <a:graphicFrameLocks xmlns:a="http://schemas.openxmlformats.org/drawingml/2006/main" noChangeAspect="1"/>
                 </wp:cNvGraphicFramePr>
@@ -2939,14 +3001,13 @@
                         </pic:cNvPicPr>
                       </pic:nvPicPr>
                       <pic:blipFill>
-                        <a:blip r:embed="rId1">
+                        <a:blip r:embed="rId1" cstate="print">
                           <a:extLst>
                             <a:ext uri="{28A0092B-C50C-407E-A947-70E740481C1C}">
                               <a14:useLocalDpi xmlns:a14="http://schemas.microsoft.com/office/drawing/2010/main" val="0"/>
                             </a:ext>
                           </a:extLst>
                         </a:blip>
-                        <a:srcRect/>
                         <a:stretch>
                           <a:fillRect/>
                         </a:stretch>
@@ -2954,7 +3015,7 @@
                       <pic:spPr bwMode="auto">
                         <a:xfrm>
                           <a:off x="0" y="0"/>
-                          <a:ext cx="1552575" cy="575945"/>
+                          <a:ext cx="1524635" cy="575945"/>
                         </a:xfrm>
                         <a:prstGeom prst="rect">
                           <a:avLst/>
@@ -3394,7 +3455,7 @@
 </w:hdr>
 </file>
 
-<file path=word/header5.xml><?xml version="1.0" encoding="utf-8"?>
+<file path=word/header3.xml><?xml version="1.0" encoding="utf-8"?>
 <w:hdr xmlns:wpc="http://schemas.microsoft.com/office/word/2010/wordprocessingCanvas" xmlns:cx="http://schemas.microsoft.com/office/drawing/2014/chartex" xmlns:mc="http://schemas.openxmlformats.org/markup-compatibility/2006" xmlns:o="urn:schemas-microsoft-com:office:office" xmlns:r="http://schemas.openxmlformats.org/officeDocument/2006/relationships" xmlns:m="http://schemas.openxmlformats.org/officeDocument/2006/math" xmlns:v="urn:schemas-microsoft-com:vml" xmlns:wp14="http://schemas.microsoft.com/office/word/2010/wordprocessingDrawing" xmlns:wp="http://schemas.openxmlformats.org/drawingml/2006/wordprocessingDrawing" xmlns:w10="urn:schemas-microsoft-com:office:word" xmlns:w="http://schemas.openxmlformats.org/wordprocessingml/2006/main" xmlns:w14="http://schemas.microsoft.com/office/word/2010/wordml" xmlns:w15="http://schemas.microsoft.com/office/word/2012/wordml" xmlns:w16se="http://schemas.microsoft.com/office/word/2015/wordml/symex" xmlns:wpg="http://schemas.microsoft.com/office/word/2010/wordprocessingGroup" xmlns:wpi="http://schemas.microsoft.com/office/word/2010/wordprocessingInk" xmlns:wne="http://schemas.microsoft.com/office/word/2006/wordml" xmlns:wps="http://schemas.microsoft.com/office/word/2010/wordprocessingShape" mc:Ignorable="w14 w15 w16se wp14">
   <w:tbl>
     <w:tblPr>
@@ -3438,15 +3499,15 @@
               <wp:anchor distT="0" distB="0" distL="114300" distR="114300" simplePos="0" relativeHeight="251686912" behindDoc="0" locked="0" layoutInCell="1" allowOverlap="1" wp14:anchorId="02DEB730" wp14:editId="3526543A">
                 <wp:simplePos x="0" y="0"/>
                 <wp:positionH relativeFrom="column">
-                  <wp:posOffset>0</wp:posOffset>
+                  <wp:posOffset>8255</wp:posOffset>
                 </wp:positionH>
                 <wp:positionV relativeFrom="paragraph">
-                  <wp:posOffset>5080</wp:posOffset>
+                  <wp:posOffset>-6985</wp:posOffset>
                 </wp:positionV>
-                <wp:extent cx="1552575" cy="575945"/>
+                <wp:extent cx="1524635" cy="575945"/>
                 <wp:effectExtent l="0" t="0" r="0" b="0"/>
                 <wp:wrapNone/>
-                <wp:docPr id="11" name="Picture 11" descr="C:\Users\juan\AppData\Local\Microsoft\Windows\INetCache\Content.Word\monarc-RVB.EMF"/>
+                <wp:docPr id="11" name="Picture 11"/>
                 <wp:cNvGraphicFramePr>
                   <a:graphicFrameLocks xmlns:a="http://schemas.openxmlformats.org/drawingml/2006/main" noChangeAspect="1"/>
                 </wp:cNvGraphicFramePr>
@@ -3460,14 +3521,13 @@
                         </pic:cNvPicPr>
                       </pic:nvPicPr>
                       <pic:blipFill>
-                        <a:blip r:embed="rId1">
+                        <a:blip r:embed="rId1" cstate="print">
                           <a:extLst>
                             <a:ext uri="{28A0092B-C50C-407E-A947-70E740481C1C}">
                               <a14:useLocalDpi xmlns:a14="http://schemas.microsoft.com/office/drawing/2010/main" val="0"/>
                             </a:ext>
                           </a:extLst>
                         </a:blip>
-                        <a:srcRect/>
                         <a:stretch>
                           <a:fillRect/>
                         </a:stretch>
@@ -3475,7 +3535,7 @@
                       <pic:spPr bwMode="auto">
                         <a:xfrm>
                           <a:off x="0" y="0"/>
-                          <a:ext cx="1552575" cy="575945"/>
+                          <a:ext cx="1524635" cy="575945"/>
                         </a:xfrm>
                         <a:prstGeom prst="rect">
                           <a:avLst/>
@@ -7640,7 +7700,7 @@
 </file>
 
 <file path=customXml/itemProps1.xml><?xml version="1.0" encoding="utf-8"?>
-<ds:datastoreItem xmlns:ds="http://schemas.openxmlformats.org/officeDocument/2006/customXml" ds:itemID="{E5FBE02B-F2A5-4029-8243-E6BDFC5DE7C8}">
+<ds:datastoreItem xmlns:ds="http://schemas.openxmlformats.org/officeDocument/2006/customXml" ds:itemID="{A1C4F15F-97FC-4674-9973-D65BD4065CD3}">
   <ds:schemaRefs>
     <ds:schemaRef ds:uri="http://schemas.openxmlformats.org/officeDocument/2006/bibliography"/>
   </ds:schemaRefs>
@@ -7648,7 +7708,7 @@
 </file>
 
 <file path=customXml/itemProps2.xml><?xml version="1.0" encoding="utf-8"?>
-<ds:datastoreItem xmlns:ds="http://schemas.openxmlformats.org/officeDocument/2006/customXml" ds:itemID="{ACC46C29-4ED5-4741-A4F4-EB89EE6DE593}">
+<ds:datastoreItem xmlns:ds="http://schemas.openxmlformats.org/officeDocument/2006/customXml" ds:itemID="{6665D531-1D56-4E7F-B51F-A24737DB5FAF}">
   <ds:schemaRefs>
     <ds:schemaRef ds:uri="http://schemas.openxmlformats.org/officeDocument/2006/bibliography"/>
   </ds:schemaRefs>
